--- a/Java/log-intermed-prep/DaCapo/JDK21/ShenandoahGC/docs/benchSuite-dacapo_gc-shenandoahGC_app-h2_heap-1G.docx
+++ b/Java/log-intermed-prep/DaCapo/JDK21/ShenandoahGC/docs/benchSuite-dacapo_gc-shenandoahGC_app-h2_heap-1G.docx
@@ -21,7 +21,7 @@
                 <w:rFonts w:ascii="Times New Roman" w:hAnsi="Times New Roman"/>
                 <w:sz w:val="22"/>
               </w:rPr>
-              <w:t>99.22</w:t>
+              <w:t>0M</w:t>
             </w:r>
           </w:p>
         </w:tc>
@@ -37,7 +37,7 @@
                 <w:rFonts w:ascii="Times New Roman" w:hAnsi="Times New Roman"/>
                 <w:sz w:val="22"/>
               </w:rPr>
-              <w:t>9.95</w:t>
+              <w:t>0M</w:t>
             </w:r>
           </w:p>
         </w:tc>
@@ -53,7 +53,7 @@
                 <w:rFonts w:ascii="Times New Roman" w:hAnsi="Times New Roman"/>
                 <w:sz w:val="22"/>
               </w:rPr>
-              <w:t>1273</w:t>
+              <w:t>0M</w:t>
             </w:r>
           </w:p>
         </w:tc>
@@ -69,7 +69,7 @@
                 <w:rFonts w:ascii="Times New Roman" w:hAnsi="Times New Roman"/>
                 <w:sz w:val="22"/>
               </w:rPr>
-              <w:t>4157</w:t>
+              <w:t>4227</w:t>
             </w:r>
           </w:p>
         </w:tc>
@@ -101,7 +101,7 @@
                 <w:rFonts w:ascii="Times New Roman" w:hAnsi="Times New Roman"/>
                 <w:sz w:val="22"/>
               </w:rPr>
-              <w:t>0.00247</w:t>
+              <w:t>0.27682</w:t>
             </w:r>
           </w:p>
         </w:tc>
@@ -117,7 +117,7 @@
                 <w:rFonts w:ascii="Times New Roman" w:hAnsi="Times New Roman"/>
                 <w:sz w:val="22"/>
               </w:rPr>
-              <w:t>0.00021</w:t>
+              <w:t>0.03706</w:t>
             </w:r>
           </w:p>
         </w:tc>
@@ -133,7 +133,7 @@
                 <w:rFonts w:ascii="Times New Roman" w:hAnsi="Times New Roman"/>
                 <w:sz w:val="22"/>
               </w:rPr>
-              <w:t>0.00009</w:t>
+              <w:t>0.01064</w:t>
             </w:r>
           </w:p>
         </w:tc>
@@ -149,7 +149,7 @@
                 <w:rFonts w:ascii="Times New Roman" w:hAnsi="Times New Roman"/>
                 <w:sz w:val="22"/>
               </w:rPr>
-              <w:t>0.00041</w:t>
+              <w:t>0.12008</w:t>
             </w:r>
           </w:p>
         </w:tc>
@@ -165,7 +165,7 @@
                 <w:rFonts w:ascii="Times New Roman" w:hAnsi="Times New Roman"/>
                 <w:sz w:val="22"/>
               </w:rPr>
-              <w:t>0.00062</w:t>
+              <w:t>0.14313</w:t>
             </w:r>
           </w:p>
         </w:tc>
@@ -181,7 +181,7 @@
                 <w:rFonts w:ascii="Times New Roman" w:hAnsi="Times New Roman"/>
                 <w:sz w:val="22"/>
               </w:rPr>
-              <w:t>0.00074</w:t>
+              <w:t>0.19618</w:t>
             </w:r>
           </w:p>
         </w:tc>
@@ -197,7 +197,7 @@
                 <w:rFonts w:ascii="Times New Roman" w:hAnsi="Times New Roman"/>
                 <w:sz w:val="22"/>
               </w:rPr>
-              <w:t>1.06756</w:t>
+              <w:t>7.53480</w:t>
             </w:r>
           </w:p>
         </w:tc>
@@ -709,25 +709,7 @@
                 <w:rFonts w:ascii="Times New Roman" w:hAnsi="Times New Roman"/>
                 <w:sz w:val="22"/>
               </w:rPr>
-              <w:t>2</w:t>
-              <w:tab/>
-              <w:t>0.09231</w:t>
-              <w:tab/>
-              <w:t>0.10719</w:t>
-              <w:tab/>
-              <w:t>0.09975</w:t>
-              <w:tab/>
-              <w:t>0.01052</w:t>
-              <w:tab/>
-              <w:t>0.09231</w:t>
-              <w:tab/>
-              <w:t>0.09231</w:t>
-              <w:tab/>
-              <w:t>0.10719</w:t>
-              <w:tab/>
-              <w:t>0.19950</w:t>
-              <w:tab/>
-              <w:t>75.7</w:t>
+              <w:t>99.22</w:t>
             </w:r>
           </w:p>
         </w:tc>
@@ -743,25 +725,7 @@
                 <w:rFonts w:ascii="Times New Roman" w:hAnsi="Times New Roman"/>
                 <w:sz w:val="22"/>
               </w:rPr>
-              <w:t>31</w:t>
-              <w:tab/>
-              <w:t>0.09866</w:t>
-              <w:tab/>
-              <w:t>0.27682</w:t>
-              <w:tab/>
-              <w:t>0.16191</w:t>
-              <w:tab/>
-              <w:t>0.05030</w:t>
-              <w:tab/>
-              <w:t>0.12008</w:t>
-              <w:tab/>
-              <w:t>0.14313</w:t>
-              <w:tab/>
-              <w:t>0.19618</w:t>
-              <w:tab/>
-              <w:t>5.01920</w:t>
-              <w:tab/>
-              <w:t>75.7</w:t>
+              <w:t>9.95</w:t>
             </w:r>
           </w:p>
         </w:tc>
@@ -777,25 +741,7 @@
                 <w:rFonts w:ascii="Times New Roman" w:hAnsi="Times New Roman"/>
                 <w:sz w:val="22"/>
               </w:rPr>
-              <w:t>37</w:t>
-              <w:tab/>
-              <w:t>0.00300</w:t>
-              <w:tab/>
-              <w:t>0.08835</w:t>
-              <w:tab/>
-              <w:t>0.03374</w:t>
-              <w:tab/>
-              <w:t>0.02380</w:t>
-              <w:tab/>
-              <w:t>0.01542</w:t>
-              <w:tab/>
-              <w:t>0.03030</w:t>
-              <w:tab/>
-              <w:t>0.04186</w:t>
-              <w:tab/>
-              <w:t>1.24854</w:t>
-              <w:tab/>
-              <w:t>75.7</w:t>
+              <w:t>1273</w:t>
             </w:r>
           </w:p>
         </w:tc>
